--- a/sources/Profile .docx
+++ b/sources/Profile .docx
@@ -94,7 +94,7 @@
       <w:hyperlink r:id="rId8">
         <w:r>
           <w:rPr>
-            <w:color w:val="FFFFFF"/>
+            <w:color w:val="A9B1B6"/>
             <w:spacing w:val="-2"/>
           </w:rPr>
           <w:t>www.linkedin.com/in/ahmed-aoun</w:t>
@@ -119,6 +119,32 @@
     </w:p>
     <w:p>
       <w:pPr>
+        <w:spacing w:before="237" w:line="273" w:lineRule="auto"/>
+        <w:ind w:left="72"/>
+      </w:pPr>
+      <w:r>
+        <w:rPr>
+          <w:color w:val="FFFFFF"/>
+          <w:spacing w:val="-2"/>
+        </w:rPr>
+        <w:t>ahmeda0un.github.io/site-Portfolio DevOps.io/</w:t>
+      </w:r>
+      <w:r>
+        <w:t xml:space="preserve"> </w:t>
+      </w:r>
+      <w:r>
+        <w:rPr>
+          <w:color w:val="A9B1B6"/>
+          <w:spacing w:val="-2"/>
+        </w:rPr>
+        <w:t>(Portfolio)</w:t>
+      </w:r>
+      <w:r>
+        <w:t xml:space="preserve"> </w:t>
+      </w:r>
+    </w:p>
+    <w:p>
+      <w:pPr>
         <w:pStyle w:val="Corpsdetexte"/>
         <w:spacing w:before="126"/>
         <w:rPr>
@@ -418,21 +444,7 @@
           <w:color w:val="FFFFFF"/>
           <w:sz w:val="21"/>
         </w:rPr>
-        <w:t xml:space="preserve">DevOps </w:t>
-      </w:r>
-      <w:r>
-        <w:rPr>
-          <w:color w:val="FFFFFF"/>
-          <w:sz w:val="21"/>
-        </w:rPr>
-        <w:t>Fundamentals</w:t>
-      </w:r>
-      <w:r>
-        <w:rPr>
-          <w:color w:val="FFFFFF"/>
-          <w:sz w:val="21"/>
-        </w:rPr>
-        <w:t xml:space="preserve"> Certification -IBM</w:t>
+        <w:t>DevOps Fundamentals Certification -IBM</w:t>
       </w:r>
     </w:p>
     <w:p>
@@ -503,15 +515,7 @@
           <w:spacing w:val="-2"/>
           <w:sz w:val="21"/>
         </w:rPr>
-        <w:t>Fundamentals</w:t>
-      </w:r>
-      <w:r>
-        <w:rPr>
-          <w:color w:val="FFFFFF"/>
-          <w:spacing w:val="-2"/>
-          <w:sz w:val="21"/>
-        </w:rPr>
-        <w:t xml:space="preserve"> </w:t>
+        <w:t xml:space="preserve">Fundamentals </w:t>
       </w:r>
       <w:r>
         <w:rPr>
@@ -1770,7 +1774,7 @@
           </mc:Choice>
           <mc:Fallback>
             <w:pict>
-              <v:shape w14:anchorId="62F89CF8" id="Graphic 2" o:spid="_x0000_s1026" style="position:absolute;margin-left:0;margin-top:0;width:202pt;height:11in;z-index:-15779840;visibility:visible;mso-wrap-style:square;mso-wrap-distance-left:0;mso-wrap-distance-top:0;mso-wrap-distance-right:0;mso-wrap-distance-bottom:0;mso-position-horizontal:absolute;mso-position-horizontal-relative:page;mso-position-vertical:absolute;mso-position-vertical-relative:page;v-text-anchor:top" coordsize="2565400,10058400" o:gfxdata="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" path="m2564892,10058400l,10058400,,,2564892,r,10058400xe" fillcolor="#293e49" stroked="f">
+              <v:shape w14:anchorId="680E1C91" id="Graphic 2" o:spid="_x0000_s1026" style="position:absolute;margin-left:0;margin-top:0;width:202pt;height:11in;z-index:-15779840;visibility:visible;mso-wrap-style:square;mso-wrap-distance-left:0;mso-wrap-distance-top:0;mso-wrap-distance-right:0;mso-wrap-distance-bottom:0;mso-position-horizontal:absolute;mso-position-horizontal-relative:page;mso-position-vertical:absolute;mso-position-vertical-relative:page;v-text-anchor:top" coordsize="2565400,10058400" o:gfxdata="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" path="m2564892,10058400l,10058400,,,2564892,r,10058400xe" fillcolor="#293e49" stroked="f">
                 <v:path arrowok="t"/>
                 <w10:wrap anchorx="page" anchory="page"/>
               </v:shape>
@@ -1864,7 +1868,7 @@
           </mc:Choice>
           <mc:Fallback>
             <w:pict>
-              <v:group w14:anchorId="600ED72A" id="Group 3" o:spid="_x0000_s1026" style="width:36.7pt;height:1pt;mso-position-horizontal-relative:char;mso-position-vertical-relative:line" coordsize="466090,12700" o:gfxdata="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">
+              <v:group w14:anchorId="0CA627B2" id="Group 3" o:spid="_x0000_s1026" style="width:36.7pt;height:1pt;mso-position-horizontal-relative:char;mso-position-vertical-relative:line" coordsize="466090,12700" o:gfxdata="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">
                 <v:shape id="Graphic 4" o:spid="_x0000_s1027" style="position:absolute;top:6350;width:466090;height:1270;visibility:visible;mso-wrap-style:square;v-text-anchor:top" coordsize="466090,1270" o:gfxdata="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" path="m,l465886,e" filled="f" strokecolor="gray" strokeweight="1pt">
                   <v:path arrowok="t"/>
                 </v:shape>
@@ -2228,6 +2232,7 @@
           <w:color w:val="181818"/>
           <w:sz w:val="21"/>
         </w:rPr>
+        <w:lastRenderedPageBreak/>
         <w:t>juin</w:t>
       </w:r>
       <w:proofErr w:type="spellEnd"/>
@@ -2459,7 +2464,7 @@
           </mc:Choice>
           <mc:Fallback>
             <w:pict>
-              <v:shape w14:anchorId="4E82B158" id="Graphic 5" o:spid="_x0000_s1026" style="position:absolute;margin-left:0;margin-top:0;width:202pt;height:11in;z-index:-15778816;visibility:visible;mso-wrap-style:square;mso-wrap-distance-left:0;mso-wrap-distance-top:0;mso-wrap-distance-right:0;mso-wrap-distance-bottom:0;mso-position-horizontal:absolute;mso-position-horizontal-relative:page;mso-position-vertical:absolute;mso-position-vertical-relative:page;v-text-anchor:top" coordsize="2565400,10058400" o:gfxdata="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" path="m2564892,10058400l,10058400,,,2564892,r,10058400xe" fillcolor="#293e49" stroked="f">
+              <v:shape w14:anchorId="430A1FBA" id="Graphic 5" o:spid="_x0000_s1026" style="position:absolute;margin-left:0;margin-top:0;width:202pt;height:11in;z-index:-15778816;visibility:visible;mso-wrap-style:square;mso-wrap-distance-left:0;mso-wrap-distance-top:0;mso-wrap-distance-right:0;mso-wrap-distance-bottom:0;mso-position-horizontal:absolute;mso-position-horizontal-relative:page;mso-position-vertical:absolute;mso-position-vertical-relative:page;v-text-anchor:top" coordsize="2565400,10058400" o:gfxdata="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" path="m2564892,10058400l,10058400,,,2564892,r,10058400xe" fillcolor="#293e49" stroked="f">
                 <v:path arrowok="t"/>
                 <w10:wrap anchorx="page" anchory="page"/>
               </v:shape>
@@ -2790,7 +2795,7 @@
           </mc:Choice>
           <mc:Fallback>
             <w:pict>
-              <v:shape w14:anchorId="7BD6CC29" id="Graphic 6" o:spid="_x0000_s1026" style="position:absolute;margin-left:223.55pt;margin-top:22.95pt;width:36.7pt;height:.1pt;z-index:-15727616;visibility:visible;mso-wrap-style:square;mso-wrap-distance-left:0;mso-wrap-distance-top:0;mso-wrap-distance-right:0;mso-wrap-distance-bottom:0;mso-position-horizontal:absolute;mso-position-horizontal-relative:page;mso-position-vertical:absolute;mso-position-vertical-relative:text;v-text-anchor:top" coordsize="466090,1270" o:gfxdata="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" path="m,l465886,e" filled="f" strokecolor="gray" strokeweight="1pt">
+              <v:shape w14:anchorId="67242224" id="Graphic 6" o:spid="_x0000_s1026" style="position:absolute;margin-left:223.55pt;margin-top:22.95pt;width:36.7pt;height:.1pt;z-index:-15727616;visibility:visible;mso-wrap-style:square;mso-wrap-distance-left:0;mso-wrap-distance-top:0;mso-wrap-distance-right:0;mso-wrap-distance-bottom:0;mso-position-horizontal:absolute;mso-position-horizontal-relative:page;mso-position-vertical:absolute;mso-position-vertical-relative:text;v-text-anchor:top" coordsize="466090,1270" o:gfxdata="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" path="m,l465886,e" filled="f" strokecolor="gray" strokeweight="1pt">
                 <v:path arrowok="t"/>
                 <w10:wrap type="topAndBottom" anchorx="page"/>
               </v:shape>

--- a/sources/Profile .docx
+++ b/sources/Profile .docx
@@ -1016,9 +1016,15 @@
       <w:pPr>
         <w:pStyle w:val="Titre1"/>
         <w:ind w:left="71"/>
-      </w:pPr>
-      <w:r>
-        <w:rPr>
+        <w:rPr>
+          <w:b/>
+          <w:bCs/>
+        </w:rPr>
+      </w:pPr>
+      <w:r>
+        <w:rPr>
+          <w:b/>
+          <w:bCs/>
           <w:color w:val="181818"/>
           <w:spacing w:val="-2"/>
         </w:rPr>
@@ -1774,7 +1780,7 @@
           </mc:Choice>
           <mc:Fallback>
             <w:pict>
-              <v:shape w14:anchorId="680E1C91" id="Graphic 2" o:spid="_x0000_s1026" style="position:absolute;margin-left:0;margin-top:0;width:202pt;height:11in;z-index:-15779840;visibility:visible;mso-wrap-style:square;mso-wrap-distance-left:0;mso-wrap-distance-top:0;mso-wrap-distance-right:0;mso-wrap-distance-bottom:0;mso-position-horizontal:absolute;mso-position-horizontal-relative:page;mso-position-vertical:absolute;mso-position-vertical-relative:page;v-text-anchor:top" coordsize="2565400,10058400" o:gfxdata="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" path="m2564892,10058400l,10058400,,,2564892,r,10058400xe" fillcolor="#293e49" stroked="f">
+              <v:shape w14:anchorId="5CC1B80B" id="Graphic 2" o:spid="_x0000_s1026" style="position:absolute;margin-left:0;margin-top:0;width:202pt;height:11in;z-index:-15779840;visibility:visible;mso-wrap-style:square;mso-wrap-distance-left:0;mso-wrap-distance-top:0;mso-wrap-distance-right:0;mso-wrap-distance-bottom:0;mso-position-horizontal:absolute;mso-position-horizontal-relative:page;mso-position-vertical:absolute;mso-position-vertical-relative:page;v-text-anchor:top" coordsize="2565400,10058400" o:gfxdata="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" path="m2564892,10058400l,10058400,,,2564892,r,10058400xe" fillcolor="#293e49" stroked="f">
                 <v:path arrowok="t"/>
                 <w10:wrap anchorx="page" anchory="page"/>
               </v:shape>
@@ -1868,7 +1874,7 @@
           </mc:Choice>
           <mc:Fallback>
             <w:pict>
-              <v:group w14:anchorId="0CA627B2" id="Group 3" o:spid="_x0000_s1026" style="width:36.7pt;height:1pt;mso-position-horizontal-relative:char;mso-position-vertical-relative:line" coordsize="466090,12700" o:gfxdata="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">
+              <v:group w14:anchorId="4B81027B" id="Group 3" o:spid="_x0000_s1026" style="width:36.7pt;height:1pt;mso-position-horizontal-relative:char;mso-position-vertical-relative:line" coordsize="466090,12700" o:gfxdata="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">
                 <v:shape id="Graphic 4" o:spid="_x0000_s1027" style="position:absolute;top:6350;width:466090;height:1270;visibility:visible;mso-wrap-style:square;v-text-anchor:top" coordsize="466090,1270" o:gfxdata="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" path="m,l465886,e" filled="f" strokecolor="gray" strokeweight="1pt">
                   <v:path arrowok="t"/>
                 </v:shape>
@@ -1883,10 +1889,16 @@
       <w:pPr>
         <w:pStyle w:val="Titre1"/>
         <w:spacing w:before="211"/>
+        <w:rPr>
+          <w:b/>
+          <w:bCs/>
+        </w:rPr>
       </w:pPr>
       <w:proofErr w:type="spellStart"/>
       <w:r>
         <w:rPr>
+          <w:b/>
+          <w:bCs/>
           <w:color w:val="181818"/>
           <w:spacing w:val="-2"/>
         </w:rPr>
@@ -1899,55 +1911,76 @@
         <w:pStyle w:val="Corpsdetexte"/>
         <w:spacing w:before="319"/>
         <w:ind w:left="4111"/>
-      </w:pPr>
-      <w:r>
-        <w:rPr>
-          <w:color w:val="181818"/>
+        <w:rPr>
+          <w:i/>
+          <w:iCs/>
+          <w:color w:val="548DD4" w:themeColor="text2" w:themeTint="99"/>
+        </w:rPr>
+      </w:pPr>
+      <w:r>
+        <w:rPr>
+          <w:i/>
+          <w:iCs/>
+          <w:color w:val="548DD4" w:themeColor="text2" w:themeTint="99"/>
         </w:rPr>
         <w:t>Compagnie</w:t>
       </w:r>
       <w:r>
         <w:rPr>
-          <w:color w:val="181818"/>
+          <w:i/>
+          <w:iCs/>
+          <w:color w:val="548DD4" w:themeColor="text2" w:themeTint="99"/>
           <w:spacing w:val="-6"/>
         </w:rPr>
         <w:t xml:space="preserve"> </w:t>
       </w:r>
       <w:r>
         <w:rPr>
-          <w:color w:val="181818"/>
+          <w:i/>
+          <w:iCs/>
+          <w:color w:val="548DD4" w:themeColor="text2" w:themeTint="99"/>
         </w:rPr>
         <w:t>des</w:t>
       </w:r>
       <w:r>
         <w:rPr>
-          <w:color w:val="181818"/>
+          <w:i/>
+          <w:iCs/>
+          <w:color w:val="548DD4" w:themeColor="text2" w:themeTint="99"/>
           <w:spacing w:val="-4"/>
         </w:rPr>
         <w:t xml:space="preserve"> </w:t>
       </w:r>
       <w:r>
         <w:rPr>
-          <w:color w:val="181818"/>
+          <w:i/>
+          <w:iCs/>
+          <w:color w:val="548DD4" w:themeColor="text2" w:themeTint="99"/>
         </w:rPr>
         <w:t>Phosphates</w:t>
       </w:r>
       <w:r>
         <w:rPr>
-          <w:color w:val="181818"/>
+          <w:i/>
+          <w:iCs/>
+          <w:color w:val="548DD4" w:themeColor="text2" w:themeTint="99"/>
           <w:spacing w:val="-3"/>
         </w:rPr>
         <w:t xml:space="preserve"> </w:t>
       </w:r>
       <w:r>
         <w:rPr>
-          <w:color w:val="181818"/>
+          <w:i/>
+          <w:iCs/>
+          <w:color w:val="548DD4" w:themeColor="text2" w:themeTint="99"/>
         </w:rPr>
         <w:t>de</w:t>
       </w:r>
       <w:r>
         <w:rPr>
-          <w:color w:val="181818"/>
+          <w:i/>
+          <w:iCs/>
+          <w:color w:val="548DD4" w:themeColor="text2" w:themeTint="99"/>
           <w:spacing w:val="-4"/>
         </w:rPr>
         <w:t xml:space="preserve"> </w:t>
@@ -1955,21 +1988,27 @@
       <w:proofErr w:type="spellStart"/>
       <w:r>
         <w:rPr>
-          <w:color w:val="181818"/>
+          <w:i/>
+          <w:iCs/>
+          <w:color w:val="548DD4" w:themeColor="text2" w:themeTint="99"/>
         </w:rPr>
         <w:t>Gafsa</w:t>
       </w:r>
       <w:proofErr w:type="spellEnd"/>
       <w:r>
         <w:rPr>
-          <w:color w:val="181818"/>
+          <w:i/>
+          <w:iCs/>
+          <w:color w:val="548DD4" w:themeColor="text2" w:themeTint="99"/>
           <w:spacing w:val="-3"/>
         </w:rPr>
         <w:t xml:space="preserve"> </w:t>
       </w:r>
       <w:r>
         <w:rPr>
-          <w:color w:val="181818"/>
+          <w:i/>
+          <w:iCs/>
+          <w:color w:val="548DD4" w:themeColor="text2" w:themeTint="99"/>
           <w:spacing w:val="-4"/>
         </w:rPr>
         <w:t>(CPG)</w:t>
@@ -2148,220 +2187,6 @@
           <w:sz w:val="21"/>
         </w:rPr>
       </w:pPr>
-    </w:p>
-    <w:p>
-      <w:pPr>
-        <w:pStyle w:val="Corpsdetexte"/>
-        <w:ind w:left="4111"/>
-      </w:pPr>
-      <w:proofErr w:type="spellStart"/>
-      <w:r>
-        <w:rPr>
-          <w:color w:val="181818"/>
-        </w:rPr>
-        <w:t>Itquan</w:t>
-      </w:r>
-      <w:proofErr w:type="spellEnd"/>
-      <w:r>
-        <w:rPr>
-          <w:color w:val="181818"/>
-          <w:spacing w:val="-6"/>
-        </w:rPr>
-        <w:t xml:space="preserve"> </w:t>
-      </w:r>
-      <w:r>
-        <w:rPr>
-          <w:color w:val="181818"/>
-          <w:spacing w:val="-4"/>
-        </w:rPr>
-        <w:t>Labs</w:t>
-      </w:r>
-    </w:p>
-    <w:p>
-      <w:pPr>
-        <w:spacing w:before="54"/>
-        <w:ind w:left="4111"/>
-        <w:rPr>
-          <w:sz w:val="23"/>
-        </w:rPr>
-      </w:pPr>
-      <w:proofErr w:type="spellStart"/>
-      <w:r>
-        <w:rPr>
-          <w:color w:val="181818"/>
-          <w:sz w:val="23"/>
-        </w:rPr>
-        <w:t>Développeur</w:t>
-      </w:r>
-      <w:proofErr w:type="spellEnd"/>
-      <w:r>
-        <w:rPr>
-          <w:color w:val="181818"/>
-          <w:spacing w:val="-7"/>
-          <w:sz w:val="23"/>
-        </w:rPr>
-        <w:t xml:space="preserve"> </w:t>
-      </w:r>
-      <w:r>
-        <w:rPr>
-          <w:color w:val="181818"/>
-          <w:sz w:val="23"/>
-        </w:rPr>
-        <w:t>front-</w:t>
-      </w:r>
-      <w:r>
-        <w:rPr>
-          <w:color w:val="181818"/>
-          <w:spacing w:val="-5"/>
-          <w:sz w:val="23"/>
-        </w:rPr>
-        <w:t>end</w:t>
-      </w:r>
-    </w:p>
-    <w:p>
-      <w:pPr>
-        <w:spacing w:before="45" w:line="292" w:lineRule="auto"/>
-        <w:ind w:left="4111" w:right="3512"/>
-        <w:rPr>
-          <w:sz w:val="21"/>
-        </w:rPr>
-      </w:pPr>
-      <w:proofErr w:type="spellStart"/>
-      <w:r>
-        <w:rPr>
-          <w:color w:val="181818"/>
-          <w:sz w:val="21"/>
-        </w:rPr>
-        <w:lastRenderedPageBreak/>
-        <w:t>juin</w:t>
-      </w:r>
-      <w:proofErr w:type="spellEnd"/>
-      <w:r>
-        <w:rPr>
-          <w:color w:val="181818"/>
-          <w:spacing w:val="-7"/>
-          <w:sz w:val="21"/>
-        </w:rPr>
-        <w:t xml:space="preserve"> </w:t>
-      </w:r>
-      <w:r>
-        <w:rPr>
-          <w:color w:val="181818"/>
-          <w:sz w:val="21"/>
-        </w:rPr>
-        <w:t>2025</w:t>
-      </w:r>
-      <w:r>
-        <w:rPr>
-          <w:color w:val="181818"/>
-          <w:spacing w:val="-7"/>
-          <w:sz w:val="21"/>
-        </w:rPr>
-        <w:t xml:space="preserve"> </w:t>
-      </w:r>
-      <w:r>
-        <w:rPr>
-          <w:color w:val="181818"/>
-          <w:sz w:val="21"/>
-        </w:rPr>
-        <w:t>-</w:t>
-      </w:r>
-      <w:r>
-        <w:rPr>
-          <w:color w:val="181818"/>
-          <w:spacing w:val="-7"/>
-          <w:sz w:val="21"/>
-        </w:rPr>
-        <w:t xml:space="preserve"> </w:t>
-      </w:r>
-      <w:proofErr w:type="spellStart"/>
-      <w:r>
-        <w:rPr>
-          <w:color w:val="181818"/>
-          <w:sz w:val="21"/>
-        </w:rPr>
-        <w:t>août</w:t>
-      </w:r>
-      <w:proofErr w:type="spellEnd"/>
-      <w:r>
-        <w:rPr>
-          <w:color w:val="181818"/>
-          <w:spacing w:val="-7"/>
-          <w:sz w:val="21"/>
-        </w:rPr>
-        <w:t xml:space="preserve"> </w:t>
-      </w:r>
-      <w:r>
-        <w:rPr>
-          <w:color w:val="181818"/>
-          <w:sz w:val="21"/>
-        </w:rPr>
-        <w:t>2025</w:t>
-      </w:r>
-      <w:r>
-        <w:rPr>
-          <w:color w:val="181818"/>
-          <w:spacing w:val="-6"/>
-          <w:sz w:val="21"/>
-        </w:rPr>
-        <w:t xml:space="preserve"> </w:t>
-      </w:r>
-      <w:r>
-        <w:rPr>
-          <w:color w:val="181818"/>
-          <w:sz w:val="21"/>
-        </w:rPr>
-        <w:t>(3</w:t>
-      </w:r>
-      <w:r>
-        <w:rPr>
-          <w:color w:val="181818"/>
-          <w:spacing w:val="-7"/>
-          <w:sz w:val="21"/>
-        </w:rPr>
-        <w:t xml:space="preserve"> </w:t>
-      </w:r>
-      <w:proofErr w:type="spellStart"/>
-      <w:r>
-        <w:rPr>
-          <w:color w:val="181818"/>
-          <w:sz w:val="21"/>
-        </w:rPr>
-        <w:t>mois</w:t>
-      </w:r>
-      <w:proofErr w:type="spellEnd"/>
-      <w:r>
-        <w:rPr>
-          <w:color w:val="181818"/>
-          <w:sz w:val="21"/>
-        </w:rPr>
-        <w:t xml:space="preserve">) </w:t>
-      </w:r>
-      <w:proofErr w:type="spellStart"/>
-      <w:r>
-        <w:rPr>
-          <w:color w:val="B0B0B0"/>
-          <w:sz w:val="21"/>
-        </w:rPr>
-        <w:t>Gouvernorat</w:t>
-      </w:r>
-      <w:proofErr w:type="spellEnd"/>
-      <w:r>
-        <w:rPr>
-          <w:color w:val="B0B0B0"/>
-          <w:sz w:val="21"/>
-        </w:rPr>
-        <w:t xml:space="preserve"> Tunis, </w:t>
-      </w:r>
-      <w:proofErr w:type="spellStart"/>
-      <w:r>
-        <w:rPr>
-          <w:color w:val="B0B0B0"/>
-          <w:sz w:val="21"/>
-        </w:rPr>
-        <w:t>Tunisie</w:t>
-      </w:r>
-      <w:proofErr w:type="spellEnd"/>
     </w:p>
     <w:p>
       <w:pPr>
@@ -2464,7 +2289,7 @@
           </mc:Choice>
           <mc:Fallback>
             <w:pict>
-              <v:shape w14:anchorId="430A1FBA" id="Graphic 5" o:spid="_x0000_s1026" style="position:absolute;margin-left:0;margin-top:0;width:202pt;height:11in;z-index:-15778816;visibility:visible;mso-wrap-style:square;mso-wrap-distance-left:0;mso-wrap-distance-top:0;mso-wrap-distance-right:0;mso-wrap-distance-bottom:0;mso-position-horizontal:absolute;mso-position-horizontal-relative:page;mso-position-vertical:absolute;mso-position-vertical-relative:page;v-text-anchor:top" coordsize="2565400,10058400" o:gfxdata="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" path="m2564892,10058400l,10058400,,,2564892,r,10058400xe" fillcolor="#293e49" stroked="f">
+              <v:shape w14:anchorId="6EC6ECF2" id="Graphic 5" o:spid="_x0000_s1026" style="position:absolute;margin-left:0;margin-top:0;width:202pt;height:11in;z-index:-15778816;visibility:visible;mso-wrap-style:square;mso-wrap-distance-left:0;mso-wrap-distance-top:0;mso-wrap-distance-right:0;mso-wrap-distance-bottom:0;mso-position-horizontal:absolute;mso-position-horizontal-relative:page;mso-position-vertical:absolute;mso-position-vertical-relative:page;v-text-anchor:top" coordsize="2565400,10058400" o:gfxdata="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" path="m2564892,10058400l,10058400,,,2564892,r,10058400xe" fillcolor="#293e49" stroked="f">
                 <v:path arrowok="t"/>
                 <w10:wrap anchorx="page" anchory="page"/>
               </v:shape>
@@ -2486,6 +2311,240 @@
         <w:pStyle w:val="Corpsdetexte"/>
         <w:spacing w:before="177"/>
         <w:rPr>
+          <w:sz w:val="21"/>
+        </w:rPr>
+      </w:pPr>
+    </w:p>
+    <w:p>
+      <w:pPr>
+        <w:pStyle w:val="Corpsdetexte"/>
+        <w:ind w:left="4111"/>
+        <w:rPr>
+          <w:i/>
+          <w:iCs/>
+          <w:color w:val="548DD4" w:themeColor="text2" w:themeTint="99"/>
+        </w:rPr>
+      </w:pPr>
+      <w:proofErr w:type="spellStart"/>
+      <w:r>
+        <w:rPr>
+          <w:i/>
+          <w:iCs/>
+          <w:color w:val="548DD4" w:themeColor="text2" w:themeTint="99"/>
+        </w:rPr>
+        <w:t>Itquan</w:t>
+      </w:r>
+      <w:proofErr w:type="spellEnd"/>
+      <w:r>
+        <w:rPr>
+          <w:i/>
+          <w:iCs/>
+          <w:color w:val="548DD4" w:themeColor="text2" w:themeTint="99"/>
+          <w:spacing w:val="-6"/>
+        </w:rPr>
+        <w:t xml:space="preserve"> </w:t>
+      </w:r>
+      <w:r>
+        <w:rPr>
+          <w:i/>
+          <w:iCs/>
+          <w:color w:val="548DD4" w:themeColor="text2" w:themeTint="99"/>
+          <w:spacing w:val="-4"/>
+        </w:rPr>
+        <w:t>Labs</w:t>
+      </w:r>
+    </w:p>
+    <w:p>
+      <w:pPr>
+        <w:spacing w:before="54"/>
+        <w:ind w:left="4111"/>
+        <w:rPr>
+          <w:sz w:val="23"/>
+        </w:rPr>
+      </w:pPr>
+      <w:proofErr w:type="spellStart"/>
+      <w:r>
+        <w:rPr>
+          <w:color w:val="181818"/>
+          <w:sz w:val="23"/>
+        </w:rPr>
+        <w:t>Développeur</w:t>
+      </w:r>
+      <w:proofErr w:type="spellEnd"/>
+      <w:r>
+        <w:rPr>
+          <w:color w:val="181818"/>
+          <w:spacing w:val="-7"/>
+          <w:sz w:val="23"/>
+        </w:rPr>
+        <w:t xml:space="preserve"> </w:t>
+      </w:r>
+      <w:r>
+        <w:rPr>
+          <w:color w:val="181818"/>
+          <w:sz w:val="23"/>
+        </w:rPr>
+        <w:t>front-</w:t>
+      </w:r>
+      <w:r>
+        <w:rPr>
+          <w:color w:val="181818"/>
+          <w:spacing w:val="-5"/>
+          <w:sz w:val="23"/>
+        </w:rPr>
+        <w:t>end</w:t>
+      </w:r>
+    </w:p>
+    <w:p>
+      <w:pPr>
+        <w:spacing w:before="45" w:line="292" w:lineRule="auto"/>
+        <w:ind w:left="4111" w:right="3512"/>
+        <w:rPr>
+          <w:sz w:val="21"/>
+        </w:rPr>
+      </w:pPr>
+      <w:proofErr w:type="spellStart"/>
+      <w:r>
+        <w:rPr>
+          <w:color w:val="181818"/>
+          <w:sz w:val="21"/>
+        </w:rPr>
+        <w:t>juin</w:t>
+      </w:r>
+      <w:proofErr w:type="spellEnd"/>
+      <w:r>
+        <w:rPr>
+          <w:color w:val="181818"/>
+          <w:spacing w:val="-7"/>
+          <w:sz w:val="21"/>
+        </w:rPr>
+        <w:t xml:space="preserve"> </w:t>
+      </w:r>
+      <w:r>
+        <w:rPr>
+          <w:color w:val="181818"/>
+          <w:sz w:val="21"/>
+        </w:rPr>
+        <w:t>2025</w:t>
+      </w:r>
+      <w:r>
+        <w:rPr>
+          <w:color w:val="181818"/>
+          <w:spacing w:val="-7"/>
+          <w:sz w:val="21"/>
+        </w:rPr>
+        <w:t xml:space="preserve"> </w:t>
+      </w:r>
+      <w:r>
+        <w:rPr>
+          <w:color w:val="181818"/>
+          <w:sz w:val="21"/>
+        </w:rPr>
+        <w:t>-</w:t>
+      </w:r>
+      <w:r>
+        <w:rPr>
+          <w:color w:val="181818"/>
+          <w:spacing w:val="-7"/>
+          <w:sz w:val="21"/>
+        </w:rPr>
+        <w:t xml:space="preserve"> </w:t>
+      </w:r>
+      <w:proofErr w:type="spellStart"/>
+      <w:r>
+        <w:rPr>
+          <w:color w:val="181818"/>
+          <w:sz w:val="21"/>
+        </w:rPr>
+        <w:t>août</w:t>
+      </w:r>
+      <w:proofErr w:type="spellEnd"/>
+      <w:r>
+        <w:rPr>
+          <w:color w:val="181818"/>
+          <w:spacing w:val="-7"/>
+          <w:sz w:val="21"/>
+        </w:rPr>
+        <w:t xml:space="preserve"> </w:t>
+      </w:r>
+      <w:r>
+        <w:rPr>
+          <w:color w:val="181818"/>
+          <w:sz w:val="21"/>
+        </w:rPr>
+        <w:t>2025</w:t>
+      </w:r>
+      <w:r>
+        <w:rPr>
+          <w:color w:val="181818"/>
+          <w:spacing w:val="-6"/>
+          <w:sz w:val="21"/>
+        </w:rPr>
+        <w:t xml:space="preserve"> </w:t>
+      </w:r>
+      <w:r>
+        <w:rPr>
+          <w:color w:val="181818"/>
+          <w:sz w:val="21"/>
+        </w:rPr>
+        <w:t>(3</w:t>
+      </w:r>
+      <w:r>
+        <w:rPr>
+          <w:color w:val="181818"/>
+          <w:spacing w:val="-7"/>
+          <w:sz w:val="21"/>
+        </w:rPr>
+        <w:t xml:space="preserve"> </w:t>
+      </w:r>
+      <w:proofErr w:type="spellStart"/>
+      <w:r>
+        <w:rPr>
+          <w:color w:val="181818"/>
+          <w:sz w:val="21"/>
+        </w:rPr>
+        <w:t>mois</w:t>
+      </w:r>
+      <w:proofErr w:type="spellEnd"/>
+      <w:r>
+        <w:rPr>
+          <w:color w:val="181818"/>
+          <w:sz w:val="21"/>
+        </w:rPr>
+        <w:t xml:space="preserve">) </w:t>
+      </w:r>
+      <w:proofErr w:type="spellStart"/>
+      <w:r>
+        <w:rPr>
+          <w:color w:val="B0B0B0"/>
+          <w:sz w:val="21"/>
+        </w:rPr>
+        <w:t>Gouvernorat</w:t>
+      </w:r>
+      <w:proofErr w:type="spellEnd"/>
+      <w:r>
+        <w:rPr>
+          <w:color w:val="B0B0B0"/>
+          <w:sz w:val="21"/>
+        </w:rPr>
+        <w:t xml:space="preserve"> Tunis, </w:t>
+      </w:r>
+      <w:proofErr w:type="spellStart"/>
+      <w:r>
+        <w:rPr>
+          <w:color w:val="B0B0B0"/>
+          <w:sz w:val="21"/>
+        </w:rPr>
+        <w:t>Tunisie</w:t>
+      </w:r>
+      <w:proofErr w:type="spellEnd"/>
+    </w:p>
+    <w:p>
+      <w:pPr>
+        <w:spacing w:line="357" w:lineRule="auto"/>
+        <w:ind w:left="4111" w:right="6"/>
+        <w:rPr>
+          <w:color w:val="181818"/>
           <w:sz w:val="21"/>
         </w:rPr>
       </w:pPr>
@@ -2795,7 +2854,7 @@
           </mc:Choice>
           <mc:Fallback>
             <w:pict>
-              <v:shape w14:anchorId="67242224" id="Graphic 6" o:spid="_x0000_s1026" style="position:absolute;margin-left:223.55pt;margin-top:22.95pt;width:36.7pt;height:.1pt;z-index:-15727616;visibility:visible;mso-wrap-style:square;mso-wrap-distance-left:0;mso-wrap-distance-top:0;mso-wrap-distance-right:0;mso-wrap-distance-bottom:0;mso-position-horizontal:absolute;mso-position-horizontal-relative:page;mso-position-vertical:absolute;mso-position-vertical-relative:text;v-text-anchor:top" coordsize="466090,1270" o:gfxdata="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" path="m,l465886,e" filled="f" strokecolor="gray" strokeweight="1pt">
+              <v:shape w14:anchorId="27DCE9AB" id="Graphic 6" o:spid="_x0000_s1026" style="position:absolute;margin-left:223.55pt;margin-top:22.95pt;width:36.7pt;height:.1pt;z-index:-15727616;visibility:visible;mso-wrap-style:square;mso-wrap-distance-left:0;mso-wrap-distance-top:0;mso-wrap-distance-right:0;mso-wrap-distance-bottom:0;mso-position-horizontal:absolute;mso-position-horizontal-relative:page;mso-position-vertical:absolute;mso-position-vertical-relative:text;v-text-anchor:top" coordsize="466090,1270" o:gfxdata="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" path="m,l465886,e" filled="f" strokecolor="gray" strokeweight="1pt">
                 <v:path arrowok="t"/>
                 <w10:wrap type="topAndBottom" anchorx="page"/>
               </v:shape>
@@ -4416,6 +4475,7 @@
   <w:style w:type="character" w:default="1" w:styleId="Policepardfaut">
     <w:name w:val="Default Paragraph Font"/>
     <w:uiPriority w:val="1"/>
+    <w:semiHidden/>
     <w:unhideWhenUsed/>
   </w:style>
   <w:style w:type="table" w:default="1" w:styleId="TableauNormal">
@@ -4458,6 +4518,7 @@
   <w:style w:type="paragraph" w:styleId="Corpsdetexte">
     <w:name w:val="Body Text"/>
     <w:basedOn w:val="Normal"/>
+    <w:link w:val="CorpsdetexteCar"/>
     <w:uiPriority w:val="1"/>
     <w:qFormat/>
     <w:rPr>
@@ -4501,6 +4562,18 @@
     <w:rPr>
       <w:rFonts w:asciiTheme="majorHAnsi" w:eastAsiaTheme="majorEastAsia" w:hAnsiTheme="majorHAnsi" w:cstheme="majorBidi"/>
       <w:color w:val="243F60" w:themeColor="accent1" w:themeShade="7F"/>
+      <w:sz w:val="24"/>
+      <w:szCs w:val="24"/>
+    </w:rPr>
+  </w:style>
+  <w:style w:type="character" w:customStyle="1" w:styleId="CorpsdetexteCar">
+    <w:name w:val="Corps de texte Car"/>
+    <w:basedOn w:val="Policepardfaut"/>
+    <w:link w:val="Corpsdetexte"/>
+    <w:uiPriority w:val="1"/>
+    <w:rsid w:val="006B254B"/>
+    <w:rPr>
+      <w:rFonts w:ascii="Arial MT" w:eastAsia="Arial MT" w:hAnsi="Arial MT" w:cs="Arial MT"/>
       <w:sz w:val="24"/>
       <w:szCs w:val="24"/>
     </w:rPr>
